--- a/FYP/Guitar Notation with Media Interface.docx
+++ b/FYP/Guitar Notation with Media Interface.docx
@@ -264,7 +264,7 @@
         <w:rPr>
           <w:rFonts w:ascii="Bahnschrift Light SemiCondensed" w:hAnsi="Bahnschrift Light SemiCondensed"/>
         </w:rPr>
-        <w:t xml:space="preserve">In this project we will explore the design and implementation of a guitar tablature program with embedded media. Music tablature software and more specifically guitar tablature software has been around for decades, but none seem to have embedded media like video and audio files. In the last decade, use of this type of software has increased as more musicians post their content on many different social media platforms, creating a high demand for the sharing of information. This information is in the form of guitar tabs which is a way of representing how a particular piece of music is played. </w:t>
+        <w:t xml:space="preserve">In this project we will explore the design and implementation of a guitar tablature program with embedded media. Music tablature software and more specifically guitar tablature software has been around for decades, but none have embedded media like video and audio files. In the last decade, use of this type of software has increased as more musicians post their content on many different social media platforms, creating a high demand for the sharing of information. This information is in the form of guitar tabs which is a way of representing how a particular piece of music is played. </w:t>
       </w:r>
     </w:p>
     <w:p>
@@ -328,20 +328,32 @@
         <w:rPr>
           <w:rFonts w:ascii="Bahnschrift Light SemiCondensed" w:hAnsi="Bahnschrift Light SemiCondensed"/>
         </w:rPr>
-        <w:t>Practicing: The app can be used to help musicians practice, with features like a metronome to keep with rhythm.</w:t>
-      </w:r>
-    </w:p>
-    <w:p>
-      <w:pPr>
-        <w:rPr>
-          <w:rFonts w:ascii="Bahnschrift Light SemiCondensed" w:hAnsi="Bahnschrift Light SemiCondensed"/>
-        </w:rPr>
-      </w:pPr>
-      <w:r>
-        <w:rPr>
-          <w:rFonts w:ascii="Bahnschrift Light SemiCondensed" w:hAnsi="Bahnschrift Light SemiCondensed"/>
-        </w:rPr>
-        <w:t>The hope is to create a more streamline way of creating guitar tabs from videos/audio without constantly having to switch between different programs to see/hear what’s being transcribed.</w:t>
+        <w:t>Practicing: The app can be used to help musicians practice with features like a metronome to keep with rhythm.</w:t>
+      </w:r>
+    </w:p>
+    <w:p>
+      <w:pPr>
+        <w:rPr>
+          <w:rFonts w:ascii="Bahnschrift Light SemiCondensed" w:hAnsi="Bahnschrift Light SemiCondensed"/>
+        </w:rPr>
+      </w:pPr>
+      <w:r>
+        <w:rPr>
+          <w:rFonts w:ascii="Bahnschrift Light SemiCondensed" w:hAnsi="Bahnschrift Light SemiCondensed"/>
+        </w:rPr>
+        <w:t>The hope is to create a more streamline</w:t>
+      </w:r>
+      <w:r>
+        <w:rPr>
+          <w:rFonts w:ascii="Bahnschrift Light SemiCondensed" w:hAnsi="Bahnschrift Light SemiCondensed"/>
+        </w:rPr>
+        <w:t>d</w:t>
+      </w:r>
+      <w:r>
+        <w:rPr>
+          <w:rFonts w:ascii="Bahnschrift Light SemiCondensed" w:hAnsi="Bahnschrift Light SemiCondensed"/>
+        </w:rPr>
+        <w:t xml:space="preserve"> way of creating guitar tabs from videos/audio without constantly having to switch between different programs to see/hear what’s being transcribed.</w:t>
       </w:r>
     </w:p>
     <w:p>
@@ -418,6 +430,8 @@
       <w:pPr>
         <w:pStyle w:val="Title"/>
         <w:jc w:val="left"/>
+      </w:pPr>
+      <w:r>
         <w:rPr>
           <w:rStyle w:val="BookTitle"/>
           <w:b/>
@@ -426,7 +440,9 @@
           <w:iCs w:val="0"/>
           <w:spacing w:val="-10"/>
         </w:rPr>
-      </w:pPr>
+        <w:lastRenderedPageBreak/>
+        <w:t>Analysis</w:t>
+      </w:r>
       <w:r>
         <w:rPr>
           <w:rStyle w:val="BookTitle"/>
@@ -436,17 +452,241 @@
           <w:iCs w:val="0"/>
           <w:spacing w:val="-10"/>
         </w:rPr>
-        <w:lastRenderedPageBreak/>
-        <w:t>Chapter 1:</w:t>
-      </w:r>
-    </w:p>
-    <w:p>
-      <w:pPr>
-        <w:pStyle w:val="Subtitle"/>
+        <w:t>:</w:t>
+      </w:r>
+    </w:p>
+    <w:p>
+      <w:pPr>
+        <w:rPr>
+          <w:rFonts w:ascii="Bahnschrift Light SemiCondensed" w:hAnsi="Bahnschrift Light SemiCondensed"/>
+        </w:rPr>
+      </w:pPr>
+    </w:p>
+    <w:p>
+      <w:pPr>
+        <w:rPr>
+          <w:rFonts w:ascii="Bahnschrift Light SemiCondensed" w:hAnsi="Bahnschrift Light SemiCondensed"/>
+        </w:rPr>
+      </w:pPr>
+      <w:r>
+        <w:rPr>
+          <w:rFonts w:ascii="Bahnschrift Light SemiCondensed" w:hAnsi="Bahnschrift Light SemiCondensed"/>
+        </w:rPr>
+        <w:t xml:space="preserve">Why I </w:t>
+      </w:r>
+      <w:proofErr w:type="gramStart"/>
+      <w:r>
+        <w:rPr>
+          <w:rFonts w:ascii="Bahnschrift Light SemiCondensed" w:hAnsi="Bahnschrift Light SemiCondensed"/>
+        </w:rPr>
+        <w:t>picked</w:t>
+      </w:r>
+      <w:proofErr w:type="gramEnd"/>
+    </w:p>
+    <w:p>
+      <w:pPr>
+        <w:rPr>
+          <w:rFonts w:ascii="Bahnschrift Light SemiCondensed" w:hAnsi="Bahnschrift Light SemiCondensed"/>
+        </w:rPr>
+      </w:pPr>
+      <w:r>
+        <w:rPr>
+          <w:rFonts w:ascii="Bahnschrift Light SemiCondensed" w:hAnsi="Bahnschrift Light SemiCondensed"/>
+        </w:rPr>
+        <w:t xml:space="preserve">Why it’s good </w:t>
+      </w:r>
+      <w:proofErr w:type="spellStart"/>
+      <w:proofErr w:type="gramStart"/>
+      <w:r>
+        <w:rPr>
+          <w:rFonts w:ascii="Bahnschrift Light SemiCondensed" w:hAnsi="Bahnschrift Light SemiCondensed"/>
+        </w:rPr>
+        <w:t>fyp</w:t>
+      </w:r>
+      <w:proofErr w:type="spellEnd"/>
+      <w:proofErr w:type="gramEnd"/>
+    </w:p>
+    <w:p>
+      <w:pPr>
+        <w:rPr>
+          <w:rFonts w:ascii="Bahnschrift Light SemiCondensed" w:hAnsi="Bahnschrift Light SemiCondensed"/>
+        </w:rPr>
+      </w:pPr>
+      <w:r>
+        <w:rPr>
+          <w:rFonts w:ascii="Bahnschrift Light SemiCondensed" w:hAnsi="Bahnschrift Light SemiCondensed"/>
+        </w:rPr>
+        <w:t xml:space="preserve">Talk about other </w:t>
+      </w:r>
+      <w:proofErr w:type="gramStart"/>
+      <w:r>
+        <w:rPr>
+          <w:rFonts w:ascii="Bahnschrift Light SemiCondensed" w:hAnsi="Bahnschrift Light SemiCondensed"/>
+        </w:rPr>
+        <w:t>apps</w:t>
+      </w:r>
+      <w:proofErr w:type="gramEnd"/>
+    </w:p>
+    <w:p>
+      <w:pPr>
+        <w:rPr>
+          <w:rFonts w:ascii="Bahnschrift Light SemiCondensed" w:hAnsi="Bahnschrift Light SemiCondensed"/>
+        </w:rPr>
+      </w:pPr>
+      <w:r>
+        <w:rPr>
+          <w:rFonts w:ascii="Bahnschrift Light SemiCondensed" w:hAnsi="Bahnschrift Light SemiCondensed"/>
+        </w:rPr>
+        <w:t xml:space="preserve">How can it be used to improved other </w:t>
+      </w:r>
+      <w:proofErr w:type="gramStart"/>
+      <w:r>
+        <w:rPr>
+          <w:rFonts w:ascii="Bahnschrift Light SemiCondensed" w:hAnsi="Bahnschrift Light SemiCondensed"/>
+        </w:rPr>
+        <w:t>apps</w:t>
+      </w:r>
+      <w:proofErr w:type="gramEnd"/>
+    </w:p>
+    <w:p>
+      <w:pPr>
+        <w:rPr>
+          <w:rFonts w:ascii="Bahnschrift Light SemiCondensed" w:hAnsi="Bahnschrift Light SemiCondensed"/>
+        </w:rPr>
+      </w:pPr>
+    </w:p>
+    <w:p>
+      <w:pPr>
+        <w:pStyle w:val="Title"/>
         <w:jc w:val="left"/>
-      </w:pPr>
-      <w:r>
-        <w:t>Introduction:</w:t>
+        <w:rPr>
+          <w:rStyle w:val="BookTitle"/>
+          <w:b/>
+          <w:bCs/>
+          <w:i w:val="0"/>
+          <w:iCs w:val="0"/>
+          <w:spacing w:val="-10"/>
+        </w:rPr>
+      </w:pPr>
+      <w:r>
+        <w:rPr>
+          <w:rStyle w:val="BookTitle"/>
+          <w:b/>
+          <w:bCs/>
+          <w:i w:val="0"/>
+          <w:iCs w:val="0"/>
+          <w:spacing w:val="-10"/>
+        </w:rPr>
+        <w:t>Design</w:t>
+      </w:r>
+      <w:r>
+        <w:rPr>
+          <w:rStyle w:val="BookTitle"/>
+          <w:b/>
+          <w:bCs/>
+          <w:i w:val="0"/>
+          <w:iCs w:val="0"/>
+          <w:spacing w:val="-10"/>
+        </w:rPr>
+        <w:t>:</w:t>
+      </w:r>
+    </w:p>
+    <w:p/>
+    <w:p>
+      <w:pPr>
+        <w:pStyle w:val="Title"/>
+        <w:jc w:val="left"/>
+      </w:pPr>
+      <w:r>
+        <w:rPr>
+          <w:rStyle w:val="BookTitle"/>
+          <w:b/>
+          <w:bCs/>
+          <w:i w:val="0"/>
+          <w:iCs w:val="0"/>
+          <w:spacing w:val="-10"/>
+        </w:rPr>
+        <w:t>Implementation</w:t>
+      </w:r>
+      <w:r>
+        <w:rPr>
+          <w:rStyle w:val="BookTitle"/>
+          <w:b/>
+          <w:bCs/>
+          <w:i w:val="0"/>
+          <w:iCs w:val="0"/>
+          <w:spacing w:val="-10"/>
+        </w:rPr>
+        <w:t>:</w:t>
+      </w:r>
+    </w:p>
+    <w:p/>
+    <w:p>
+      <w:pPr>
+        <w:pStyle w:val="Title"/>
+        <w:jc w:val="left"/>
+      </w:pPr>
+      <w:r>
+        <w:rPr>
+          <w:rStyle w:val="BookTitle"/>
+          <w:b/>
+          <w:bCs/>
+          <w:i w:val="0"/>
+          <w:iCs w:val="0"/>
+          <w:spacing w:val="-10"/>
+        </w:rPr>
+        <w:t>T</w:t>
+      </w:r>
+      <w:r>
+        <w:rPr>
+          <w:rStyle w:val="BookTitle"/>
+          <w:b/>
+          <w:bCs/>
+          <w:i w:val="0"/>
+          <w:iCs w:val="0"/>
+          <w:spacing w:val="-10"/>
+        </w:rPr>
+        <w:t>esting</w:t>
+      </w:r>
+      <w:r>
+        <w:rPr>
+          <w:rStyle w:val="BookTitle"/>
+          <w:b/>
+          <w:bCs/>
+          <w:i w:val="0"/>
+          <w:iCs w:val="0"/>
+          <w:spacing w:val="-10"/>
+        </w:rPr>
+        <w:t>:</w:t>
+      </w:r>
+    </w:p>
+    <w:p/>
+    <w:p>
+      <w:pPr>
+        <w:pStyle w:val="Title"/>
+        <w:jc w:val="left"/>
+      </w:pPr>
+      <w:r>
+        <w:rPr>
+          <w:rStyle w:val="BookTitle"/>
+          <w:b/>
+          <w:bCs/>
+          <w:i w:val="0"/>
+          <w:iCs w:val="0"/>
+          <w:spacing w:val="-10"/>
+        </w:rPr>
+        <w:t>Conclusion</w:t>
+      </w:r>
+      <w:r>
+        <w:rPr>
+          <w:rStyle w:val="BookTitle"/>
+          <w:b/>
+          <w:bCs/>
+          <w:i w:val="0"/>
+          <w:iCs w:val="0"/>
+          <w:spacing w:val="-10"/>
+        </w:rPr>
+        <w:t>:</w:t>
       </w:r>
     </w:p>
     <w:p/>

--- a/FYP/Guitar Notation with Media Interface.docx
+++ b/FYP/Guitar Notation with Media Interface.docx
@@ -482,6 +482,13 @@
         <w:t>picked</w:t>
       </w:r>
       <w:proofErr w:type="gramEnd"/>
+    </w:p>
+    <w:p>
+      <w:pPr>
+        <w:rPr>
+          <w:rFonts w:ascii="Bahnschrift Light SemiCondensed" w:hAnsi="Bahnschrift Light SemiCondensed"/>
+        </w:rPr>
+      </w:pPr>
     </w:p>
     <w:p>
       <w:pPr>

--- a/FYP/Guitar Notation with Media Interface.docx
+++ b/FYP/Guitar Notation with Media Interface.docx
@@ -47,16 +47,11 @@
         <w:t>)</w:t>
       </w:r>
     </w:p>
-    <w:p>
-      <w:pPr>
-        <w:rPr>
-          <w:rFonts w:ascii="Bahnschrift Light SemiCondensed" w:hAnsi="Bahnschrift Light SemiCondensed"/>
-        </w:rPr>
-      </w:pPr>
-    </w:p>
+    <w:p/>
     <w:p>
       <w:pPr>
         <w:pStyle w:val="Heading1"/>
+        <w:jc w:val="center"/>
       </w:pPr>
       <w:r>
         <w:t xml:space="preserve">David </w:t>
@@ -65,171 +60,81 @@
         <w:t>Nwokoye</w:t>
       </w:r>
     </w:p>
-    <w:p>
-      <w:pPr>
-        <w:rPr>
-          <w:rFonts w:ascii="Bahnschrift Light SemiCondensed" w:hAnsi="Bahnschrift Light SemiCondensed"/>
-        </w:rPr>
-      </w:pPr>
-    </w:p>
+    <w:p/>
     <w:p>
       <w:pPr>
         <w:jc w:val="center"/>
-        <w:rPr>
-          <w:rFonts w:ascii="Bahnschrift Light SemiCondensed" w:hAnsi="Bahnschrift Light SemiCondensed"/>
-        </w:rPr>
-      </w:pPr>
-      <w:r>
-        <w:rPr>
-          <w:rFonts w:ascii="Bahnschrift Light SemiCondensed" w:hAnsi="Bahnschrift Light SemiCondensed"/>
-        </w:rPr>
+      </w:pPr>
+      <w:r>
         <w:t>Final Year Project</w:t>
       </w:r>
     </w:p>
     <w:p>
       <w:pPr>
         <w:jc w:val="center"/>
-        <w:rPr>
-          <w:rFonts w:ascii="Bahnschrift Light SemiCondensed" w:hAnsi="Bahnschrift Light SemiCondensed"/>
-        </w:rPr>
-      </w:pPr>
-      <w:r>
-        <w:rPr>
-          <w:rFonts w:ascii="Bahnschrift Light SemiCondensed" w:hAnsi="Bahnschrift Light SemiCondensed"/>
-        </w:rPr>
+      </w:pPr>
+      <w:r>
         <w:t>BSc in Computer Science</w:t>
       </w:r>
     </w:p>
     <w:p>
       <w:pPr>
         <w:jc w:val="center"/>
-        <w:rPr>
-          <w:rFonts w:ascii="Bahnschrift Light SemiCondensed" w:hAnsi="Bahnschrift Light SemiCondensed"/>
-        </w:rPr>
       </w:pPr>
     </w:p>
     <w:p>
       <w:pPr>
         <w:jc w:val="center"/>
-        <w:rPr>
-          <w:rFonts w:ascii="Bahnschrift Light SemiCondensed" w:hAnsi="Bahnschrift Light SemiCondensed"/>
-        </w:rPr>
-      </w:pPr>
-      <w:r>
-        <w:rPr>
-          <w:rFonts w:ascii="Bahnschrift Light SemiCondensed" w:hAnsi="Bahnschrift Light SemiCondensed"/>
-        </w:rPr>
+      </w:pPr>
+      <w:r>
         <w:t>Supervisor: John Morrison</w:t>
       </w:r>
     </w:p>
     <w:p>
       <w:pPr>
         <w:jc w:val="center"/>
-        <w:rPr>
-          <w:rFonts w:ascii="Bahnschrift Light SemiCondensed" w:hAnsi="Bahnschrift Light SemiCondensed"/>
-        </w:rPr>
-      </w:pPr>
-      <w:r>
-        <w:rPr>
-          <w:rFonts w:ascii="Bahnschrift Light SemiCondensed" w:hAnsi="Bahnschrift Light SemiCondensed"/>
-        </w:rPr>
+      </w:pPr>
+      <w:r>
         <w:t xml:space="preserve">Second Reader: </w:t>
       </w:r>
     </w:p>
     <w:p>
       <w:pPr>
         <w:jc w:val="center"/>
-        <w:rPr>
-          <w:rFonts w:ascii="Bahnschrift Light SemiCondensed" w:hAnsi="Bahnschrift Light SemiCondensed"/>
-        </w:rPr>
       </w:pPr>
     </w:p>
     <w:p>
       <w:pPr>
         <w:jc w:val="center"/>
-        <w:rPr>
-          <w:rFonts w:ascii="Bahnschrift Light SemiCondensed" w:hAnsi="Bahnschrift Light SemiCondensed"/>
-        </w:rPr>
-      </w:pPr>
-      <w:r>
-        <w:rPr>
-          <w:rFonts w:ascii="Bahnschrift Light SemiCondensed" w:hAnsi="Bahnschrift Light SemiCondensed"/>
-        </w:rPr>
+      </w:pPr>
+      <w:r>
         <w:t>Department of Computer Science</w:t>
       </w:r>
     </w:p>
     <w:p>
       <w:pPr>
         <w:jc w:val="center"/>
-        <w:rPr>
-          <w:rFonts w:ascii="Bahnschrift Light SemiCondensed" w:hAnsi="Bahnschrift Light SemiCondensed"/>
-        </w:rPr>
-      </w:pPr>
-      <w:r>
-        <w:rPr>
-          <w:rFonts w:ascii="Bahnschrift Light SemiCondensed" w:hAnsi="Bahnschrift Light SemiCondensed"/>
-        </w:rPr>
+      </w:pPr>
+      <w:r>
         <w:t>University College Cork</w:t>
       </w:r>
     </w:p>
     <w:p>
       <w:pPr>
         <w:jc w:val="center"/>
-        <w:rPr>
-          <w:rFonts w:ascii="Bahnschrift Light SemiCondensed" w:hAnsi="Bahnschrift Light SemiCondensed"/>
-        </w:rPr>
       </w:pPr>
     </w:p>
     <w:p>
       <w:pPr>
         <w:jc w:val="center"/>
-        <w:rPr>
-          <w:rFonts w:ascii="Bahnschrift Light SemiCondensed" w:hAnsi="Bahnschrift Light SemiCondensed"/>
-        </w:rPr>
-      </w:pPr>
-    </w:p>
-    <w:p>
-      <w:pPr>
-        <w:rPr>
-          <w:rFonts w:ascii="Bahnschrift Light SemiCondensed" w:hAnsi="Bahnschrift Light SemiCondensed"/>
-        </w:rPr>
-      </w:pPr>
-    </w:p>
-    <w:p>
-      <w:pPr>
-        <w:rPr>
-          <w:rFonts w:ascii="Bahnschrift Light SemiCondensed" w:hAnsi="Bahnschrift Light SemiCondensed"/>
-        </w:rPr>
-      </w:pPr>
-    </w:p>
-    <w:p>
-      <w:pPr>
-        <w:rPr>
-          <w:rFonts w:ascii="Bahnschrift Light SemiCondensed" w:hAnsi="Bahnschrift Light SemiCondensed"/>
-        </w:rPr>
-      </w:pPr>
-    </w:p>
-    <w:p>
-      <w:pPr>
-        <w:rPr>
-          <w:rFonts w:ascii="Bahnschrift Light SemiCondensed" w:hAnsi="Bahnschrift Light SemiCondensed"/>
-        </w:rPr>
-      </w:pPr>
-    </w:p>
-    <w:p>
-      <w:pPr>
-        <w:rPr>
-          <w:rFonts w:ascii="Bahnschrift Light SemiCondensed" w:hAnsi="Bahnschrift Light SemiCondensed"/>
-        </w:rPr>
-      </w:pPr>
-    </w:p>
-    <w:p>
-      <w:pPr>
-        <w:rPr>
-          <w:rFonts w:ascii="Bahnschrift Light SemiCondensed" w:hAnsi="Bahnschrift Light SemiCondensed"/>
-        </w:rPr>
-      </w:pPr>
-    </w:p>
+      </w:pPr>
+    </w:p>
+    <w:p/>
+    <w:p/>
+    <w:p/>
+    <w:p/>
+    <w:p/>
+    <w:p/>
     <w:p>
       <w:pPr>
         <w:pStyle w:val="Title"/>
@@ -247,7 +152,7 @@
     <w:p/>
     <w:p>
       <w:pPr>
-        <w:pStyle w:val="Title"/>
+        <w:pStyle w:val="Heading1"/>
       </w:pPr>
       <w:r>
         <w:t>Abstract</w:t>
@@ -255,181 +160,60 @@
     </w:p>
     <w:p/>
     <w:p>
-      <w:pPr>
-        <w:rPr>
-          <w:rFonts w:ascii="Bahnschrift Light SemiCondensed" w:hAnsi="Bahnschrift Light SemiCondensed"/>
-        </w:rPr>
-      </w:pPr>
-      <w:r>
-        <w:rPr>
-          <w:rFonts w:ascii="Bahnschrift Light SemiCondensed" w:hAnsi="Bahnschrift Light SemiCondensed"/>
-        </w:rPr>
+      <w:r>
         <w:t xml:space="preserve">In this project we will explore the design and implementation of a guitar tablature program with embedded media. Music tablature software and more specifically guitar tablature software has been around for decades, but none have embedded media like video and audio files. In the last decade, use of this type of software has increased as more musicians post their content on many different social media platforms, creating a high demand for the sharing of information. This information is in the form of guitar tabs which is a way of representing how a particular piece of music is played. </w:t>
       </w:r>
     </w:p>
     <w:p>
-      <w:pPr>
-        <w:rPr>
-          <w:rFonts w:ascii="Bahnschrift Light SemiCondensed" w:hAnsi="Bahnschrift Light SemiCondensed"/>
-        </w:rPr>
-      </w:pPr>
-      <w:r>
-        <w:rPr>
-          <w:rFonts w:ascii="Bahnschrift Light SemiCondensed" w:hAnsi="Bahnschrift Light SemiCondensed"/>
-        </w:rPr>
+      <w:r>
         <w:t>The goal of this project is to i</w:t>
       </w:r>
       <w:r>
-        <w:rPr>
-          <w:rFonts w:ascii="Bahnschrift Light SemiCondensed" w:hAnsi="Bahnschrift Light SemiCondensed"/>
-        </w:rPr>
         <w:t>mprove on an existing format of guitar notation for the purpose of teaching, sharing, archiving and practicing</w:t>
       </w:r>
       <w:r>
-        <w:rPr>
-          <w:rFonts w:ascii="Bahnschrift Light SemiCondensed" w:hAnsi="Bahnschrift Light SemiCondensed"/>
-        </w:rPr>
         <w:t>. It will include features like:</w:t>
       </w:r>
     </w:p>
     <w:p>
-      <w:pPr>
-        <w:rPr>
-          <w:rFonts w:ascii="Bahnschrift Light SemiCondensed" w:hAnsi="Bahnschrift Light SemiCondensed"/>
-        </w:rPr>
-      </w:pPr>
-      <w:r>
-        <w:rPr>
-          <w:rFonts w:ascii="Bahnschrift Light SemiCondensed" w:hAnsi="Bahnschrift Light SemiCondensed"/>
-        </w:rPr>
+      <w:r>
         <w:t>Embedded Media: This includes both audio and video to accompany the tablature in a timeline. There should be an easy way to synchronize the video/audio and tabs. Preferably to timeline with bpm markings.</w:t>
       </w:r>
     </w:p>
     <w:p>
-      <w:pPr>
-        <w:rPr>
-          <w:rFonts w:ascii="Bahnschrift Light SemiCondensed" w:hAnsi="Bahnschrift Light SemiCondensed"/>
-        </w:rPr>
-      </w:pPr>
-      <w:r>
-        <w:rPr>
-          <w:rFonts w:ascii="Bahnschrift Light SemiCondensed" w:hAnsi="Bahnschrift Light SemiCondensed"/>
-        </w:rPr>
+      <w:r>
         <w:t>Sharing and Archiving: Information should be exported in multiple supported formats that can be shared over the internet. Including video which should have an overlay of the tablature which is in synch with the playing.</w:t>
       </w:r>
     </w:p>
     <w:p>
-      <w:pPr>
-        <w:rPr>
-          <w:rFonts w:ascii="Bahnschrift Light SemiCondensed" w:hAnsi="Bahnschrift Light SemiCondensed"/>
-        </w:rPr>
-      </w:pPr>
-      <w:r>
-        <w:rPr>
-          <w:rFonts w:ascii="Bahnschrift Light SemiCondensed" w:hAnsi="Bahnschrift Light SemiCondensed"/>
-        </w:rPr>
+      <w:r>
         <w:t>Practicing: The app can be used to help musicians practice with features like a metronome to keep with rhythm.</w:t>
       </w:r>
     </w:p>
     <w:p>
-      <w:pPr>
-        <w:rPr>
-          <w:rFonts w:ascii="Bahnschrift Light SemiCondensed" w:hAnsi="Bahnschrift Light SemiCondensed"/>
-        </w:rPr>
-      </w:pPr>
-      <w:r>
-        <w:rPr>
-          <w:rFonts w:ascii="Bahnschrift Light SemiCondensed" w:hAnsi="Bahnschrift Light SemiCondensed"/>
-        </w:rPr>
+      <w:r>
         <w:t>The hope is to create a more streamline</w:t>
       </w:r>
       <w:r>
-        <w:rPr>
-          <w:rFonts w:ascii="Bahnschrift Light SemiCondensed" w:hAnsi="Bahnschrift Light SemiCondensed"/>
-        </w:rPr>
         <w:t>d</w:t>
       </w:r>
       <w:r>
-        <w:rPr>
-          <w:rFonts w:ascii="Bahnschrift Light SemiCondensed" w:hAnsi="Bahnschrift Light SemiCondensed"/>
-        </w:rPr>
         <w:t xml:space="preserve"> way of creating guitar tabs from videos/audio without constantly having to switch between different programs to see/hear what’s being transcribed.</w:t>
       </w:r>
     </w:p>
-    <w:p>
-      <w:pPr>
-        <w:rPr>
-          <w:rFonts w:ascii="Bahnschrift Light SemiCondensed" w:hAnsi="Bahnschrift Light SemiCondensed"/>
-        </w:rPr>
-      </w:pPr>
-    </w:p>
-    <w:p>
-      <w:pPr>
-        <w:rPr>
-          <w:rFonts w:ascii="Bahnschrift Light SemiCondensed" w:hAnsi="Bahnschrift Light SemiCondensed"/>
-        </w:rPr>
-      </w:pPr>
-    </w:p>
-    <w:p>
-      <w:pPr>
-        <w:rPr>
-          <w:rFonts w:ascii="Bahnschrift Light SemiCondensed" w:hAnsi="Bahnschrift Light SemiCondensed"/>
-        </w:rPr>
-      </w:pPr>
-    </w:p>
-    <w:p>
-      <w:pPr>
-        <w:rPr>
-          <w:rFonts w:ascii="Bahnschrift Light SemiCondensed" w:hAnsi="Bahnschrift Light SemiCondensed"/>
-        </w:rPr>
-      </w:pPr>
-    </w:p>
-    <w:p>
-      <w:pPr>
-        <w:rPr>
-          <w:rFonts w:ascii="Bahnschrift Light SemiCondensed" w:hAnsi="Bahnschrift Light SemiCondensed"/>
-        </w:rPr>
-      </w:pPr>
-    </w:p>
-    <w:p>
-      <w:pPr>
-        <w:rPr>
-          <w:rFonts w:ascii="Bahnschrift Light SemiCondensed" w:hAnsi="Bahnschrift Light SemiCondensed"/>
-        </w:rPr>
-      </w:pPr>
-    </w:p>
-    <w:p>
-      <w:pPr>
-        <w:rPr>
-          <w:rFonts w:ascii="Bahnschrift Light SemiCondensed" w:hAnsi="Bahnschrift Light SemiCondensed"/>
-        </w:rPr>
-      </w:pPr>
-    </w:p>
-    <w:p>
-      <w:pPr>
-        <w:rPr>
-          <w:rFonts w:ascii="Bahnschrift Light SemiCondensed" w:hAnsi="Bahnschrift Light SemiCondensed"/>
-        </w:rPr>
-      </w:pPr>
-    </w:p>
-    <w:p>
-      <w:pPr>
-        <w:rPr>
-          <w:rFonts w:ascii="Bahnschrift Light SemiCondensed" w:hAnsi="Bahnschrift Light SemiCondensed"/>
-        </w:rPr>
-      </w:pPr>
-    </w:p>
-    <w:p>
-      <w:pPr>
-        <w:rPr>
-          <w:rFonts w:ascii="Bahnschrift Light SemiCondensed" w:hAnsi="Bahnschrift Light SemiCondensed"/>
-        </w:rPr>
-      </w:pPr>
-    </w:p>
-    <w:p>
-      <w:pPr>
-        <w:pStyle w:val="Title"/>
-        <w:jc w:val="left"/>
+    <w:p/>
+    <w:p/>
+    <w:p/>
+    <w:p/>
+    <w:p/>
+    <w:p/>
+    <w:p/>
+    <w:p/>
+    <w:p/>
+    <w:p/>
+    <w:p>
+      <w:pPr>
+        <w:pStyle w:val="Heading1"/>
       </w:pPr>
       <w:r>
         <w:rPr>
@@ -457,50 +241,22 @@
     </w:p>
     <w:p>
       <w:pPr>
-        <w:rPr>
-          <w:rFonts w:ascii="Bahnschrift Light SemiCondensed" w:hAnsi="Bahnschrift Light SemiCondensed"/>
-        </w:rPr>
-      </w:pPr>
-    </w:p>
-    <w:p>
-      <w:pPr>
-        <w:rPr>
-          <w:rFonts w:ascii="Bahnschrift Light SemiCondensed" w:hAnsi="Bahnschrift Light SemiCondensed"/>
-        </w:rPr>
-      </w:pPr>
-      <w:r>
-        <w:rPr>
-          <w:rFonts w:ascii="Bahnschrift Light SemiCondensed" w:hAnsi="Bahnschrift Light SemiCondensed"/>
-        </w:rPr>
-        <w:t xml:space="preserve">Why I </w:t>
-      </w:r>
-      <w:proofErr w:type="gramStart"/>
-      <w:r>
-        <w:rPr>
-          <w:rFonts w:ascii="Bahnschrift Light SemiCondensed" w:hAnsi="Bahnschrift Light SemiCondensed"/>
-        </w:rPr>
-        <w:t>picked</w:t>
-      </w:r>
-      <w:proofErr w:type="gramEnd"/>
-    </w:p>
-    <w:p>
-      <w:pPr>
-        <w:rPr>
-          <w:rFonts w:ascii="Bahnschrift Light SemiCondensed" w:hAnsi="Bahnschrift Light SemiCondensed"/>
-        </w:rPr>
-      </w:pPr>
-      <w:r>
-        <w:rPr>
-          <w:rFonts w:ascii="Bahnschrift Light SemiCondensed" w:hAnsi="Bahnschrift Light SemiCondensed"/>
-        </w:rPr>
+        <w:pStyle w:val="Heading2"/>
+      </w:pPr>
+      <w:r>
+        <w:t>Why this project:</w:t>
+      </w:r>
+    </w:p>
+    <w:p/>
+    <w:p/>
+    <w:p/>
+    <w:p>
+      <w:r>
         <w:t xml:space="preserve">Why it’s good </w:t>
       </w:r>
       <w:proofErr w:type="spellStart"/>
       <w:proofErr w:type="gramStart"/>
       <w:r>
-        <w:rPr>
-          <w:rFonts w:ascii="Bahnschrift Light SemiCondensed" w:hAnsi="Bahnschrift Light SemiCondensed"/>
-        </w:rPr>
         <w:t>fyp</w:t>
       </w:r>
       <w:proofErr w:type="spellEnd"/>
@@ -508,57 +264,85 @@
     </w:p>
     <w:p>
       <w:pPr>
+        <w:pStyle w:val="Heading1"/>
+      </w:pPr>
+      <w:r>
+        <w:t>Existing</w:t>
+      </w:r>
+      <w:r>
+        <w:t xml:space="preserve"> </w:t>
+      </w:r>
+      <w:r>
+        <w:t>A</w:t>
+      </w:r>
+      <w:r>
+        <w:t>pp</w:t>
+      </w:r>
+      <w:r>
+        <w:t>lications</w:t>
+      </w:r>
+      <w:r>
+        <w:t>:</w:t>
+      </w:r>
+    </w:p>
+    <w:p>
+      <w:r>
+        <w:t xml:space="preserve">There are many guitar tablature software options out there. The most popular one’s are Guitar Pro and </w:t>
+      </w:r>
+      <w:proofErr w:type="spellStart"/>
+      <w:r>
+        <w:t>TuxGuitar</w:t>
+      </w:r>
+      <w:proofErr w:type="spellEnd"/>
+      <w:r>
+        <w:t xml:space="preserve">. </w:t>
+      </w:r>
+    </w:p>
+    <w:p>
+      <w:pPr>
+        <w:pStyle w:val="Heading2"/>
         <w:rPr>
-          <w:rFonts w:ascii="Bahnschrift Light SemiCondensed" w:hAnsi="Bahnschrift Light SemiCondensed"/>
+          <w:rStyle w:val="SubtleEmphasis"/>
+          <w:rFonts w:asciiTheme="majorHAnsi" w:hAnsiTheme="majorHAnsi"/>
+          <w:i w:val="0"/>
+          <w:iCs w:val="0"/>
+          <w:color w:val="000000" w:themeColor="text1"/>
         </w:rPr>
       </w:pPr>
       <w:r>
         <w:rPr>
-          <w:rFonts w:ascii="Bahnschrift Light SemiCondensed" w:hAnsi="Bahnschrift Light SemiCondensed"/>
+          <w:rStyle w:val="SubtleEmphasis"/>
+          <w:rFonts w:asciiTheme="majorHAnsi" w:hAnsiTheme="majorHAnsi"/>
+          <w:i w:val="0"/>
+          <w:iCs w:val="0"/>
+          <w:color w:val="000000" w:themeColor="text1"/>
         </w:rPr>
-        <w:t xml:space="preserve">Talk about other </w:t>
+        <w:t>Guitar Pro</w:t>
+      </w:r>
+    </w:p>
+    <w:p>
+      <w:r>
+        <w:t>Guitar Pro has been around since 1997.</w:t>
+      </w:r>
+      <w:r>
+        <w:t xml:space="preserve"> It’s mainly used for guitar transcription but </w:t>
+      </w:r>
+    </w:p>
+    <w:p/>
+    <w:p>
+      <w:r>
+        <w:t xml:space="preserve">How can it be used to improved other </w:t>
       </w:r>
       <w:proofErr w:type="gramStart"/>
       <w:r>
-        <w:rPr>
-          <w:rFonts w:ascii="Bahnschrift Light SemiCondensed" w:hAnsi="Bahnschrift Light SemiCondensed"/>
-        </w:rPr>
         <w:t>apps</w:t>
       </w:r>
       <w:proofErr w:type="gramEnd"/>
     </w:p>
-    <w:p>
-      <w:pPr>
-        <w:rPr>
-          <w:rFonts w:ascii="Bahnschrift Light SemiCondensed" w:hAnsi="Bahnschrift Light SemiCondensed"/>
-        </w:rPr>
-      </w:pPr>
-      <w:r>
-        <w:rPr>
-          <w:rFonts w:ascii="Bahnschrift Light SemiCondensed" w:hAnsi="Bahnschrift Light SemiCondensed"/>
-        </w:rPr>
-        <w:t xml:space="preserve">How can it be used to improved other </w:t>
-      </w:r>
-      <w:proofErr w:type="gramStart"/>
-      <w:r>
-        <w:rPr>
-          <w:rFonts w:ascii="Bahnschrift Light SemiCondensed" w:hAnsi="Bahnschrift Light SemiCondensed"/>
-        </w:rPr>
-        <w:t>apps</w:t>
-      </w:r>
-      <w:proofErr w:type="gramEnd"/>
-    </w:p>
-    <w:p>
-      <w:pPr>
-        <w:rPr>
-          <w:rFonts w:ascii="Bahnschrift Light SemiCondensed" w:hAnsi="Bahnschrift Light SemiCondensed"/>
-        </w:rPr>
-      </w:pPr>
-    </w:p>
-    <w:p>
-      <w:pPr>
-        <w:pStyle w:val="Title"/>
-        <w:jc w:val="left"/>
+    <w:p/>
+    <w:p>
+      <w:pPr>
+        <w:pStyle w:val="Heading1"/>
         <w:rPr>
           <w:rStyle w:val="BookTitle"/>
           <w:b/>
@@ -577,8 +361,14 @@
           <w:iCs w:val="0"/>
           <w:spacing w:val="-10"/>
         </w:rPr>
-        <w:t>Design</w:t>
-      </w:r>
+        <w:t>Design:</w:t>
+      </w:r>
+    </w:p>
+    <w:p/>
+    <w:p>
+      <w:pPr>
+        <w:pStyle w:val="Heading1"/>
+      </w:pPr>
       <w:r>
         <w:rPr>
           <w:rStyle w:val="BookTitle"/>
@@ -588,43 +378,13 @@
           <w:iCs w:val="0"/>
           <w:spacing w:val="-10"/>
         </w:rPr>
-        <w:t>:</w:t>
-      </w:r>
-    </w:p>
-    <w:p/>
-    <w:p>
-      <w:pPr>
-        <w:pStyle w:val="Title"/>
-        <w:jc w:val="left"/>
-      </w:pPr>
-      <w:r>
-        <w:rPr>
-          <w:rStyle w:val="BookTitle"/>
-          <w:b/>
-          <w:bCs/>
-          <w:i w:val="0"/>
-          <w:iCs w:val="0"/>
-          <w:spacing w:val="-10"/>
-        </w:rPr>
-        <w:t>Implementation</w:t>
-      </w:r>
-      <w:r>
-        <w:rPr>
-          <w:rStyle w:val="BookTitle"/>
-          <w:b/>
-          <w:bCs/>
-          <w:i w:val="0"/>
-          <w:iCs w:val="0"/>
-          <w:spacing w:val="-10"/>
-        </w:rPr>
-        <w:t>:</w:t>
-      </w:r>
-    </w:p>
-    <w:p/>
-    <w:p>
-      <w:pPr>
-        <w:pStyle w:val="Title"/>
-        <w:jc w:val="left"/>
+        <w:t>Implementation:</w:t>
+      </w:r>
+    </w:p>
+    <w:p/>
+    <w:p>
+      <w:pPr>
+        <w:pStyle w:val="Heading1"/>
       </w:pPr>
       <w:r>
         <w:rPr>
@@ -646,8 +406,14 @@
           <w:iCs w:val="0"/>
           <w:spacing w:val="-10"/>
         </w:rPr>
-        <w:t>esting</w:t>
-      </w:r>
+        <w:t>esting:</w:t>
+      </w:r>
+    </w:p>
+    <w:p/>
+    <w:p>
+      <w:pPr>
+        <w:pStyle w:val="Heading1"/>
+      </w:pPr>
       <w:r>
         <w:rPr>
           <w:rStyle w:val="BookTitle"/>
@@ -657,81 +423,16 @@
           <w:iCs w:val="0"/>
           <w:spacing w:val="-10"/>
         </w:rPr>
-        <w:t>:</w:t>
-      </w:r>
-    </w:p>
-    <w:p/>
-    <w:p>
-      <w:pPr>
-        <w:pStyle w:val="Title"/>
-        <w:jc w:val="left"/>
-      </w:pPr>
-      <w:r>
-        <w:rPr>
-          <w:rStyle w:val="BookTitle"/>
-          <w:b/>
-          <w:bCs/>
-          <w:i w:val="0"/>
-          <w:iCs w:val="0"/>
-          <w:spacing w:val="-10"/>
-        </w:rPr>
-        <w:t>Conclusion</w:t>
-      </w:r>
-      <w:r>
-        <w:rPr>
-          <w:rStyle w:val="BookTitle"/>
-          <w:b/>
-          <w:bCs/>
-          <w:i w:val="0"/>
-          <w:iCs w:val="0"/>
-          <w:spacing w:val="-10"/>
-        </w:rPr>
-        <w:t>:</w:t>
-      </w:r>
-    </w:p>
-    <w:p/>
-    <w:p>
-      <w:pPr>
-        <w:rPr>
-          <w:rFonts w:ascii="Bahnschrift Light SemiCondensed" w:hAnsi="Bahnschrift Light SemiCondensed"/>
-        </w:rPr>
-      </w:pPr>
-    </w:p>
-    <w:p>
-      <w:pPr>
-        <w:rPr>
-          <w:rFonts w:ascii="Bahnschrift Light SemiCondensed" w:hAnsi="Bahnschrift Light SemiCondensed"/>
-        </w:rPr>
-      </w:pPr>
-    </w:p>
-    <w:p>
-      <w:pPr>
-        <w:rPr>
-          <w:rFonts w:ascii="Bahnschrift Light SemiCondensed" w:hAnsi="Bahnschrift Light SemiCondensed"/>
-        </w:rPr>
-      </w:pPr>
-    </w:p>
-    <w:p>
-      <w:pPr>
-        <w:rPr>
-          <w:rFonts w:ascii="Bahnschrift Light SemiCondensed" w:hAnsi="Bahnschrift Light SemiCondensed"/>
-        </w:rPr>
-      </w:pPr>
-    </w:p>
-    <w:p>
-      <w:pPr>
-        <w:rPr>
-          <w:rFonts w:ascii="Bahnschrift Light SemiCondensed" w:hAnsi="Bahnschrift Light SemiCondensed"/>
-        </w:rPr>
-      </w:pPr>
-    </w:p>
-    <w:p>
-      <w:pPr>
-        <w:rPr>
-          <w:rFonts w:ascii="Bahnschrift Light SemiCondensed" w:hAnsi="Bahnschrift Light SemiCondensed"/>
-        </w:rPr>
-      </w:pPr>
-    </w:p>
+        <w:t>Conclusion:</w:t>
+      </w:r>
+    </w:p>
+    <w:p/>
+    <w:p/>
+    <w:p/>
+    <w:p/>
+    <w:p/>
+    <w:p/>
+    <w:p/>
     <w:sectPr>
       <w:pgSz w:w="11906" w:h="16838"/>
       <w:pgMar w:top="1440" w:right="1440" w:bottom="1440" w:left="1440" w:header="708" w:footer="708" w:gutter="0"/>
@@ -1140,6 +841,10 @@
   <w:style w:type="paragraph" w:default="1" w:styleId="Normal">
     <w:name w:val="Normal"/>
     <w:qFormat/>
+    <w:rsid w:val="00490843"/>
+    <w:rPr>
+      <w:rFonts w:ascii="Bahnschrift Light SemiCondensed" w:hAnsi="Bahnschrift Light SemiCondensed"/>
+    </w:rPr>
   </w:style>
   <w:style w:type="paragraph" w:styleId="Heading1">
     <w:name w:val="heading 1"/>
@@ -1148,16 +853,15 @@
     <w:link w:val="Heading1Char"/>
     <w:uiPriority w:val="9"/>
     <w:qFormat/>
-    <w:rsid w:val="00633A3E"/>
+    <w:rsid w:val="003326FA"/>
     <w:pPr>
       <w:keepNext/>
       <w:keepLines/>
       <w:spacing w:before="240" w:after="0"/>
-      <w:jc w:val="center"/>
       <w:outlineLvl w:val="0"/>
     </w:pPr>
     <w:rPr>
-      <w:rFonts w:ascii="Bahnschrift Light SemiCondensed" w:eastAsiaTheme="majorEastAsia" w:hAnsi="Bahnschrift Light SemiCondensed" w:cstheme="majorBidi"/>
+      <w:rFonts w:eastAsiaTheme="majorEastAsia" w:cstheme="majorBidi"/>
       <w:b/>
       <w:bCs/>
       <w:color w:val="000000" w:themeColor="text1"/>
@@ -1173,7 +877,7 @@
     <w:uiPriority w:val="9"/>
     <w:unhideWhenUsed/>
     <w:qFormat/>
-    <w:rsid w:val="00884ADB"/>
+    <w:rsid w:val="003326FA"/>
     <w:pPr>
       <w:keepNext/>
       <w:keepLines/>
@@ -1182,8 +886,9 @@
     </w:pPr>
     <w:rPr>
       <w:rFonts w:asciiTheme="majorHAnsi" w:eastAsiaTheme="majorEastAsia" w:hAnsiTheme="majorHAnsi" w:cstheme="majorBidi"/>
-      <w:color w:val="2F5496" w:themeColor="accent1" w:themeShade="BF"/>
-      <w:sz w:val="26"/>
+      <w:b/>
+      <w:color w:val="000000" w:themeColor="text1"/>
+      <w:sz w:val="28"/>
       <w:szCs w:val="26"/>
     </w:rPr>
   </w:style>
@@ -1250,7 +955,7 @@
       <w:jc w:val="center"/>
     </w:pPr>
     <w:rPr>
-      <w:rFonts w:ascii="Bahnschrift Light SemiCondensed" w:eastAsiaTheme="majorEastAsia" w:hAnsi="Bahnschrift Light SemiCondensed" w:cstheme="majorBidi"/>
+      <w:rFonts w:eastAsiaTheme="majorEastAsia" w:cstheme="majorBidi"/>
       <w:b/>
       <w:bCs/>
       <w:spacing w:val="-10"/>
@@ -1291,7 +996,7 @@
       <w:jc w:val="center"/>
     </w:pPr>
     <w:rPr>
-      <w:rFonts w:ascii="Bahnschrift Light SemiCondensed" w:eastAsiaTheme="minorEastAsia" w:hAnsi="Bahnschrift Light SemiCondensed"/>
+      <w:rFonts w:eastAsiaTheme="minorEastAsia"/>
       <w:color w:val="000000" w:themeColor="text1"/>
       <w:spacing w:val="15"/>
       <w:sz w:val="44"/>
@@ -1315,8 +1020,9 @@
     <w:basedOn w:val="DefaultParagraphFont"/>
     <w:uiPriority w:val="19"/>
     <w:qFormat/>
-    <w:rsid w:val="00884ADB"/>
+    <w:rsid w:val="003326FA"/>
     <w:rPr>
+      <w:rFonts w:ascii="Bahnschrift Light SemiCondensed" w:hAnsi="Bahnschrift Light SemiCondensed"/>
       <w:i/>
       <w:iCs/>
       <w:color w:val="404040" w:themeColor="text1" w:themeTint="BF"/>
@@ -1327,7 +1033,7 @@
     <w:basedOn w:val="DefaultParagraphFont"/>
     <w:link w:val="Heading1"/>
     <w:uiPriority w:val="9"/>
-    <w:rsid w:val="00633A3E"/>
+    <w:rsid w:val="003326FA"/>
     <w:rPr>
       <w:rFonts w:ascii="Bahnschrift Light SemiCondensed" w:eastAsiaTheme="majorEastAsia" w:hAnsi="Bahnschrift Light SemiCondensed" w:cstheme="majorBidi"/>
       <w:b/>
@@ -1351,11 +1057,12 @@
     <w:basedOn w:val="DefaultParagraphFont"/>
     <w:link w:val="Heading2"/>
     <w:uiPriority w:val="9"/>
-    <w:rsid w:val="00884ADB"/>
+    <w:rsid w:val="003326FA"/>
     <w:rPr>
       <w:rFonts w:asciiTheme="majorHAnsi" w:eastAsiaTheme="majorEastAsia" w:hAnsiTheme="majorHAnsi" w:cstheme="majorBidi"/>
-      <w:color w:val="2F5496" w:themeColor="accent1" w:themeShade="BF"/>
-      <w:sz w:val="26"/>
+      <w:b/>
+      <w:color w:val="000000" w:themeColor="text1"/>
+      <w:sz w:val="28"/>
       <w:szCs w:val="26"/>
     </w:rPr>
   </w:style>

--- a/FYP/Guitar Notation with Media Interface.docx
+++ b/FYP/Guitar Notation with Media Interface.docx
@@ -339,6 +339,7 @@
       </w:r>
       <w:proofErr w:type="gramEnd"/>
     </w:p>
+    <w:p/>
     <w:p/>
     <w:p>
       <w:pPr>

--- a/FYP/Guitar Notation with Media Interface.docx
+++ b/FYP/Guitar Notation with Media Interface.docx
@@ -252,19 +252,12 @@
     <w:p/>
     <w:p>
       <w:r>
-        <w:t xml:space="preserve">Why it’s good </w:t>
-      </w:r>
-      <w:proofErr w:type="spellStart"/>
-      <w:proofErr w:type="gramStart"/>
-      <w:r>
-        <w:t>fyp</w:t>
-      </w:r>
-      <w:proofErr w:type="spellEnd"/>
-      <w:proofErr w:type="gramEnd"/>
-    </w:p>
-    <w:p>
-      <w:pPr>
-        <w:pStyle w:val="Heading1"/>
+        <w:t>Why it’s good fyp</w:t>
+      </w:r>
+    </w:p>
+    <w:p>
+      <w:pPr>
+        <w:pStyle w:val="Heading2"/>
       </w:pPr>
       <w:r>
         <w:t>Existing</w:t>
@@ -287,36 +280,14 @@
     </w:p>
     <w:p>
       <w:r>
-        <w:t xml:space="preserve">There are many guitar tablature software options out there. The most popular one’s are Guitar Pro and </w:t>
-      </w:r>
-      <w:proofErr w:type="spellStart"/>
-      <w:r>
-        <w:t>TuxGuitar</w:t>
-      </w:r>
-      <w:proofErr w:type="spellEnd"/>
-      <w:r>
-        <w:t xml:space="preserve">. </w:t>
-      </w:r>
-    </w:p>
-    <w:p>
-      <w:pPr>
-        <w:pStyle w:val="Heading2"/>
-        <w:rPr>
-          <w:rStyle w:val="SubtleEmphasis"/>
-          <w:rFonts w:asciiTheme="majorHAnsi" w:hAnsiTheme="majorHAnsi"/>
-          <w:i w:val="0"/>
-          <w:iCs w:val="0"/>
-          <w:color w:val="000000" w:themeColor="text1"/>
-        </w:rPr>
-      </w:pPr>
-      <w:r>
-        <w:rPr>
-          <w:rStyle w:val="SubtleEmphasis"/>
-          <w:rFonts w:asciiTheme="majorHAnsi" w:hAnsiTheme="majorHAnsi"/>
-          <w:i w:val="0"/>
-          <w:iCs w:val="0"/>
-          <w:color w:val="000000" w:themeColor="text1"/>
-        </w:rPr>
+        <w:t xml:space="preserve">There are many guitar tablature software options out there. The most popular one’s are Guitar Pro and TuxGuitar. </w:t>
+      </w:r>
+    </w:p>
+    <w:p>
+      <w:pPr>
+        <w:pStyle w:val="Heading3"/>
+      </w:pPr>
+      <w:r>
         <w:t>Guitar Pro</w:t>
       </w:r>
     </w:p>
@@ -327,17 +298,27 @@
       <w:r>
         <w:t xml:space="preserve"> It’s mainly used for guitar transcription but </w:t>
       </w:r>
-    </w:p>
-    <w:p/>
-    <w:p>
-      <w:r>
-        <w:t xml:space="preserve">How can it be used to improved other </w:t>
-      </w:r>
-      <w:proofErr w:type="gramStart"/>
-      <w:r>
-        <w:t>apps</w:t>
-      </w:r>
-      <w:proofErr w:type="gramEnd"/>
+      <w:r>
+        <w:t xml:space="preserve">can be used for many other instruments other than guitar. </w:t>
+      </w:r>
+      <w:r>
+        <w:t>It allows for multiple tracks which can be view using standard staff notation or guitar tabs in which notes are represented by a number corresponding to the frets on a guitar.</w:t>
+      </w:r>
+      <w:r>
+        <w:t xml:space="preserve"> File formats like GP, GPX, GP3, GP4 and GP5 are used for composition. It has multiple export formats like</w:t>
+      </w:r>
+      <w:r>
+        <w:t xml:space="preserve"> midi, pdf and many audio formats.</w:t>
+      </w:r>
+      <w:r>
+        <w:t xml:space="preserve">  </w:t>
+      </w:r>
+    </w:p>
+    <w:p/>
+    <w:p>
+      <w:r>
+        <w:t>How can it be used to improved other apps</w:t>
+      </w:r>
     </w:p>
     <w:p/>
     <w:p/>
@@ -878,7 +859,7 @@
     <w:uiPriority w:val="9"/>
     <w:unhideWhenUsed/>
     <w:qFormat/>
-    <w:rsid w:val="003326FA"/>
+    <w:rsid w:val="00857792"/>
     <w:pPr>
       <w:keepNext/>
       <w:keepLines/>
@@ -889,7 +870,7 @@
       <w:rFonts w:asciiTheme="majorHAnsi" w:eastAsiaTheme="majorEastAsia" w:hAnsiTheme="majorHAnsi" w:cstheme="majorBidi"/>
       <w:b/>
       <w:color w:val="000000" w:themeColor="text1"/>
-      <w:sz w:val="28"/>
+      <w:sz w:val="32"/>
       <w:szCs w:val="26"/>
     </w:rPr>
   </w:style>
@@ -901,7 +882,7 @@
     <w:uiPriority w:val="9"/>
     <w:unhideWhenUsed/>
     <w:qFormat/>
-    <w:rsid w:val="00126C58"/>
+    <w:rsid w:val="007D43C8"/>
     <w:pPr>
       <w:keepNext/>
       <w:keepLines/>
@@ -910,9 +891,32 @@
     </w:pPr>
     <w:rPr>
       <w:rFonts w:asciiTheme="majorHAnsi" w:eastAsiaTheme="majorEastAsia" w:hAnsiTheme="majorHAnsi" w:cstheme="majorBidi"/>
-      <w:color w:val="1F3763" w:themeColor="accent1" w:themeShade="7F"/>
-      <w:sz w:val="24"/>
+      <w:b/>
+      <w:color w:val="1F3864" w:themeColor="accent1" w:themeShade="80"/>
+      <w:sz w:val="28"/>
       <w:szCs w:val="24"/>
+    </w:rPr>
+  </w:style>
+  <w:style w:type="paragraph" w:styleId="Heading4">
+    <w:name w:val="heading 4"/>
+    <w:basedOn w:val="Normal"/>
+    <w:next w:val="Normal"/>
+    <w:link w:val="Heading4Char"/>
+    <w:uiPriority w:val="9"/>
+    <w:unhideWhenUsed/>
+    <w:qFormat/>
+    <w:rsid w:val="007D43C8"/>
+    <w:pPr>
+      <w:keepNext/>
+      <w:keepLines/>
+      <w:spacing w:before="40" w:after="0"/>
+      <w:outlineLvl w:val="3"/>
+    </w:pPr>
+    <w:rPr>
+      <w:rFonts w:asciiTheme="majorHAnsi" w:eastAsiaTheme="majorEastAsia" w:hAnsiTheme="majorHAnsi" w:cstheme="majorBidi"/>
+      <w:i/>
+      <w:iCs/>
+      <w:color w:val="2F5496" w:themeColor="accent1" w:themeShade="BF"/>
     </w:rPr>
   </w:style>
   <w:style w:type="character" w:default="1" w:styleId="DefaultParagraphFont">
@@ -1058,12 +1062,12 @@
     <w:basedOn w:val="DefaultParagraphFont"/>
     <w:link w:val="Heading2"/>
     <w:uiPriority w:val="9"/>
-    <w:rsid w:val="003326FA"/>
+    <w:rsid w:val="00857792"/>
     <w:rPr>
       <w:rFonts w:asciiTheme="majorHAnsi" w:eastAsiaTheme="majorEastAsia" w:hAnsiTheme="majorHAnsi" w:cstheme="majorBidi"/>
       <w:b/>
       <w:color w:val="000000" w:themeColor="text1"/>
-      <w:sz w:val="28"/>
+      <w:sz w:val="32"/>
       <w:szCs w:val="26"/>
     </w:rPr>
   </w:style>
@@ -1072,11 +1076,12 @@
     <w:basedOn w:val="DefaultParagraphFont"/>
     <w:link w:val="Heading3"/>
     <w:uiPriority w:val="9"/>
-    <w:rsid w:val="00126C58"/>
+    <w:rsid w:val="007D43C8"/>
     <w:rPr>
       <w:rFonts w:asciiTheme="majorHAnsi" w:eastAsiaTheme="majorEastAsia" w:hAnsiTheme="majorHAnsi" w:cstheme="majorBidi"/>
-      <w:color w:val="1F3763" w:themeColor="accent1" w:themeShade="7F"/>
-      <w:sz w:val="24"/>
+      <w:b/>
+      <w:color w:val="1F3864" w:themeColor="accent1" w:themeShade="80"/>
+      <w:sz w:val="28"/>
       <w:szCs w:val="24"/>
     </w:rPr>
   </w:style>
@@ -1092,6 +1097,19 @@
       <w:i/>
       <w:iCs/>
       <w:spacing w:val="5"/>
+    </w:rPr>
+  </w:style>
+  <w:style w:type="character" w:customStyle="1" w:styleId="Heading4Char">
+    <w:name w:val="Heading 4 Char"/>
+    <w:basedOn w:val="DefaultParagraphFont"/>
+    <w:link w:val="Heading4"/>
+    <w:uiPriority w:val="9"/>
+    <w:rsid w:val="007D43C8"/>
+    <w:rPr>
+      <w:rFonts w:asciiTheme="majorHAnsi" w:eastAsiaTheme="majorEastAsia" w:hAnsiTheme="majorHAnsi" w:cstheme="majorBidi"/>
+      <w:i/>
+      <w:iCs/>
+      <w:color w:val="2F5496" w:themeColor="accent1" w:themeShade="BF"/>
     </w:rPr>
   </w:style>
 </w:styles>

--- a/FYP/Guitar Notation with Media Interface.docx
+++ b/FYP/Guitar Notation with Media Interface.docx
@@ -316,9 +316,25 @@
     </w:p>
     <w:p/>
     <w:p>
-      <w:r>
-        <w:t>How can it be used to improved other apps</w:t>
-      </w:r>
+      <w:pPr>
+        <w:pStyle w:val="Heading3"/>
+      </w:pPr>
+      <w:proofErr w:type="spellStart"/>
+      <w:r>
+        <w:t>TuxGuitar</w:t>
+      </w:r>
+      <w:proofErr w:type="spellEnd"/>
+    </w:p>
+    <w:p/>
+    <w:p>
+      <w:r>
+        <w:t xml:space="preserve">How can it be used to improved other </w:t>
+      </w:r>
+      <w:proofErr w:type="gramStart"/>
+      <w:r>
+        <w:t>apps</w:t>
+      </w:r>
+      <w:proofErr w:type="gramEnd"/>
     </w:p>
     <w:p/>
     <w:p/>
